--- a/CR_Prog_objet.docx
+++ b/CR_Prog_objet.docx
@@ -4,25 +4,60 @@
   <w:body>
     <w:p>
       <w:pPr>
+        <w:pStyle w:val="Titre1"/>
+      </w:pPr>
+      <w:r>
         <w:rPr>
-          <w:i/>
+          <w:noProof/>
+          <w:lang w:eastAsia="fr-FR"/>
         </w:rPr>
-      </w:pPr>
-      <w:r>
-        <w:rPr>
-          <w:i/>
-        </w:rPr>
-        <w:t xml:space="preserve">Image </w:t>
-      </w:r>
-      <w:proofErr w:type="spellStart"/>
-      <w:r>
-        <w:rPr>
-          <w:i/>
-        </w:rPr>
-        <w:t>polytech</w:t>
-      </w:r>
-      <w:proofErr w:type="spellEnd"/>
-    </w:p>
+        <w:drawing>
+          <wp:inline distT="0" distB="0" distL="0" distR="0">
+            <wp:extent cx="2261217" cy="1440180"/>
+            <wp:effectExtent l="0" t="0" r="6350" b="7620"/>
+            <wp:docPr id="1" name="Graphique 1"/>
+            <wp:cNvGraphicFramePr>
+              <a:graphicFrameLocks xmlns:a="http://schemas.openxmlformats.org/drawingml/2006/main" noChangeAspect="1"/>
+            </wp:cNvGraphicFramePr>
+            <a:graphic xmlns:a="http://schemas.openxmlformats.org/drawingml/2006/main">
+              <a:graphicData uri="http://schemas.openxmlformats.org/drawingml/2006/picture">
+                <pic:pic xmlns:pic="http://schemas.openxmlformats.org/drawingml/2006/picture">
+                  <pic:nvPicPr>
+                    <pic:cNvPr id="1" name="Logo_Reseau_Polytech.svg"/>
+                    <pic:cNvPicPr/>
+                  </pic:nvPicPr>
+                  <pic:blipFill>
+                    <a:blip r:embed="rId6" cstate="print">
+                      <a:extLst>
+                        <a:ext uri="{28A0092B-C50C-407E-A947-70E740481C1C}">
+                          <a14:useLocalDpi xmlns:a14="http://schemas.microsoft.com/office/drawing/2010/main" val="0"/>
+                        </a:ext>
+                        <a:ext uri="{96DAC541-7B7A-43D3-8B79-37D633B846F1}">
+                          <asvg:svgBlip xmlns:asvg="http://schemas.microsoft.com/office/drawing/2016/SVG/main" r:embed="rId7"/>
+                        </a:ext>
+                      </a:extLst>
+                    </a:blip>
+                    <a:stretch>
+                      <a:fillRect/>
+                    </a:stretch>
+                  </pic:blipFill>
+                  <pic:spPr>
+                    <a:xfrm>
+                      <a:off x="0" y="0"/>
+                      <a:ext cx="2267420" cy="1444131"/>
+                    </a:xfrm>
+                    <a:prstGeom prst="rect">
+                      <a:avLst/>
+                    </a:prstGeom>
+                  </pic:spPr>
+                </pic:pic>
+              </a:graphicData>
+            </a:graphic>
+          </wp:inline>
+        </w:drawing>
+      </w:r>
+    </w:p>
+    <w:p/>
     <w:p>
       <w:pPr>
         <w:pStyle w:val="Titre1"/>
@@ -34,23 +69,82 @@
         <w:pStyle w:val="Titre1"/>
         <w:jc w:val="center"/>
       </w:pPr>
-    </w:p>
-    <w:p>
-      <w:pPr>
-        <w:pStyle w:val="Titre1"/>
+      <w:bookmarkStart w:id="0" w:name="_Toc472436189"/>
+      <w:r>
+        <w:t>Programmation orientée obje</w:t>
+      </w:r>
+      <w:bookmarkEnd w:id="0"/>
+      <w:r>
+        <w:t>t</w:t>
+      </w:r>
+    </w:p>
+    <w:p>
+      <w:pPr>
+        <w:pStyle w:val="Titre2"/>
+        <w:ind w:left="0"/>
         <w:jc w:val="center"/>
       </w:pPr>
-      <w:r>
-        <w:t>Programmation orientée objet</w:t>
-      </w:r>
-    </w:p>
-    <w:p>
-      <w:pPr>
-        <w:pStyle w:val="Titre2"/>
+      <w:bookmarkStart w:id="1" w:name="_Toc472436190"/>
+      <w:r>
+        <w:t>Compte rendu</w:t>
+      </w:r>
+      <w:bookmarkEnd w:id="1"/>
+    </w:p>
+    <w:p>
+      <w:pPr>
         <w:jc w:val="center"/>
       </w:pPr>
-      <w:r>
-        <w:t>Compte rendu</w:t>
+    </w:p>
+    <w:p>
+      <w:pPr>
+        <w:jc w:val="center"/>
+      </w:pPr>
+      <w:r>
+        <w:rPr>
+          <w:noProof/>
+          <w:lang w:eastAsia="fr-FR"/>
+        </w:rPr>
+        <w:drawing>
+          <wp:inline distT="0" distB="0" distL="0" distR="0">
+            <wp:extent cx="1917700" cy="1917700"/>
+            <wp:effectExtent l="0" t="0" r="6350" b="6350"/>
+            <wp:docPr id="2" name="Image 2"/>
+            <wp:cNvGraphicFramePr>
+              <a:graphicFrameLocks xmlns:a="http://schemas.openxmlformats.org/drawingml/2006/main" noChangeAspect="1"/>
+            </wp:cNvGraphicFramePr>
+            <a:graphic xmlns:a="http://schemas.openxmlformats.org/drawingml/2006/main">
+              <a:graphicData uri="http://schemas.openxmlformats.org/drawingml/2006/picture">
+                <pic:pic xmlns:pic="http://schemas.openxmlformats.org/drawingml/2006/picture">
+                  <pic:nvPicPr>
+                    <pic:cNvPr id="2" name="le-poo.jpg"/>
+                    <pic:cNvPicPr/>
+                  </pic:nvPicPr>
+                  <pic:blipFill>
+                    <a:blip r:embed="rId8" cstate="print">
+                      <a:extLst>
+                        <a:ext uri="{28A0092B-C50C-407E-A947-70E740481C1C}">
+                          <a14:useLocalDpi xmlns:a14="http://schemas.microsoft.com/office/drawing/2010/main" val="0"/>
+                        </a:ext>
+                      </a:extLst>
+                    </a:blip>
+                    <a:stretch>
+                      <a:fillRect/>
+                    </a:stretch>
+                  </pic:blipFill>
+                  <pic:spPr>
+                    <a:xfrm>
+                      <a:off x="0" y="0"/>
+                      <a:ext cx="1917700" cy="1917700"/>
+                    </a:xfrm>
+                    <a:prstGeom prst="rect">
+                      <a:avLst/>
+                    </a:prstGeom>
+                  </pic:spPr>
+                </pic:pic>
+              </a:graphicData>
+            </a:graphic>
+          </wp:inline>
+        </w:drawing>
       </w:r>
     </w:p>
     <w:p/>
@@ -63,18 +157,6 @@
     <w:p/>
     <w:p/>
     <w:p/>
-    <w:p/>
-    <w:p/>
-    <w:p/>
-    <w:p/>
-    <w:p/>
-    <w:p/>
-    <w:p/>
-    <w:p/>
-    <w:p/>
-    <w:p/>
-    <w:p/>
-    <w:p/>
     <w:p>
       <w:pPr>
         <w:jc w:val="right"/>
@@ -103,57 +185,751 @@
       </w:r>
       <w:proofErr w:type="spellEnd"/>
     </w:p>
+    <w:sdt>
+      <w:sdtPr>
+        <w:id w:val="1796103878"/>
+        <w:docPartObj>
+          <w:docPartGallery w:val="Table of Contents"/>
+          <w:docPartUnique/>
+        </w:docPartObj>
+      </w:sdtPr>
+      <w:sdtEndPr>
+        <w:rPr>
+          <w:rFonts w:asciiTheme="minorHAnsi" w:eastAsiaTheme="minorHAnsi" w:hAnsiTheme="minorHAnsi" w:cstheme="minorBidi"/>
+          <w:b/>
+          <w:bCs/>
+          <w:color w:val="auto"/>
+          <w:sz w:val="22"/>
+          <w:szCs w:val="22"/>
+          <w:lang w:eastAsia="en-US"/>
+        </w:rPr>
+      </w:sdtEndPr>
+      <w:sdtContent>
+        <w:p>
+          <w:pPr>
+            <w:pStyle w:val="En-ttedetabledesmatires"/>
+            <w:rPr>
+              <w:noProof/>
+            </w:rPr>
+          </w:pPr>
+          <w:r>
+            <w:t>Sommaire</w:t>
+          </w:r>
+          <w:r>
+            <w:fldChar w:fldCharType="begin"/>
+          </w:r>
+          <w:r>
+            <w:instrText xml:space="preserve"> TOC \o "1-3" \h \z \u </w:instrText>
+          </w:r>
+          <w:r>
+            <w:fldChar w:fldCharType="separate"/>
+          </w:r>
+          <w:hyperlink w:anchor="_Toc472436189" w:history="1"/>
+        </w:p>
+        <w:p>
+          <w:pPr>
+            <w:pStyle w:val="TM1"/>
+            <w:tabs>
+              <w:tab w:val="right" w:leader="dot" w:pos="9062"/>
+            </w:tabs>
+            <w:rPr>
+              <w:noProof/>
+            </w:rPr>
+          </w:pPr>
+          <w:hyperlink w:anchor="_Toc472436192" w:history="1">
+            <w:r>
+              <w:rPr>
+                <w:rStyle w:val="Lienhypertexte"/>
+                <w:noProof/>
+              </w:rPr>
+              <w:t>Modification du Code</w:t>
+            </w:r>
+            <w:r>
+              <w:rPr>
+                <w:noProof/>
+                <w:webHidden/>
+              </w:rPr>
+              <w:tab/>
+            </w:r>
+            <w:r>
+              <w:rPr>
+                <w:noProof/>
+                <w:webHidden/>
+              </w:rPr>
+              <w:fldChar w:fldCharType="begin"/>
+            </w:r>
+            <w:r>
+              <w:rPr>
+                <w:noProof/>
+                <w:webHidden/>
+              </w:rPr>
+              <w:instrText xml:space="preserve"> PAGEREF _Toc472436192 \h </w:instrText>
+            </w:r>
+            <w:r>
+              <w:rPr>
+                <w:noProof/>
+                <w:webHidden/>
+              </w:rPr>
+            </w:r>
+            <w:r>
+              <w:rPr>
+                <w:noProof/>
+                <w:webHidden/>
+              </w:rPr>
+              <w:fldChar w:fldCharType="separate"/>
+            </w:r>
+            <w:r>
+              <w:rPr>
+                <w:noProof/>
+                <w:webHidden/>
+              </w:rPr>
+              <w:t>3</w:t>
+            </w:r>
+            <w:r>
+              <w:rPr>
+                <w:noProof/>
+                <w:webHidden/>
+              </w:rPr>
+              <w:fldChar w:fldCharType="end"/>
+            </w:r>
+          </w:hyperlink>
+        </w:p>
+        <w:p>
+          <w:pPr>
+            <w:pStyle w:val="TM2"/>
+            <w:tabs>
+              <w:tab w:val="right" w:leader="dot" w:pos="9062"/>
+            </w:tabs>
+            <w:rPr>
+              <w:noProof/>
+            </w:rPr>
+          </w:pPr>
+          <w:hyperlink w:anchor="_Toc472436193" w:history="1">
+            <w:r>
+              <w:rPr>
+                <w:rStyle w:val="Lienhypertexte"/>
+                <w:noProof/>
+              </w:rPr>
+              <w:t>Ajout</w:t>
+            </w:r>
+            <w:r>
+              <w:rPr>
+                <w:noProof/>
+                <w:webHidden/>
+              </w:rPr>
+              <w:tab/>
+            </w:r>
+            <w:r>
+              <w:rPr>
+                <w:noProof/>
+                <w:webHidden/>
+              </w:rPr>
+              <w:fldChar w:fldCharType="begin"/>
+            </w:r>
+            <w:r>
+              <w:rPr>
+                <w:noProof/>
+                <w:webHidden/>
+              </w:rPr>
+              <w:instrText xml:space="preserve"> PAGEREF _Toc472436193 \h </w:instrText>
+            </w:r>
+            <w:r>
+              <w:rPr>
+                <w:noProof/>
+                <w:webHidden/>
+              </w:rPr>
+            </w:r>
+            <w:r>
+              <w:rPr>
+                <w:noProof/>
+                <w:webHidden/>
+              </w:rPr>
+              <w:fldChar w:fldCharType="separate"/>
+            </w:r>
+            <w:r>
+              <w:rPr>
+                <w:noProof/>
+                <w:webHidden/>
+              </w:rPr>
+              <w:t>3</w:t>
+            </w:r>
+            <w:r>
+              <w:rPr>
+                <w:noProof/>
+                <w:webHidden/>
+              </w:rPr>
+              <w:fldChar w:fldCharType="end"/>
+            </w:r>
+          </w:hyperlink>
+        </w:p>
+        <w:p>
+          <w:pPr>
+            <w:pStyle w:val="TM2"/>
+            <w:tabs>
+              <w:tab w:val="right" w:leader="dot" w:pos="9062"/>
+            </w:tabs>
+            <w:rPr>
+              <w:noProof/>
+            </w:rPr>
+          </w:pPr>
+          <w:hyperlink w:anchor="_Toc472436194" w:history="1">
+            <w:r>
+              <w:rPr>
+                <w:rStyle w:val="Lienhypertexte"/>
+                <w:noProof/>
+              </w:rPr>
+              <w:t>Suppression</w:t>
+            </w:r>
+            <w:r>
+              <w:rPr>
+                <w:noProof/>
+                <w:webHidden/>
+              </w:rPr>
+              <w:tab/>
+            </w:r>
+            <w:r>
+              <w:rPr>
+                <w:noProof/>
+                <w:webHidden/>
+              </w:rPr>
+              <w:fldChar w:fldCharType="begin"/>
+            </w:r>
+            <w:r>
+              <w:rPr>
+                <w:noProof/>
+                <w:webHidden/>
+              </w:rPr>
+              <w:instrText xml:space="preserve"> PAGEREF _Toc472436194 \h </w:instrText>
+            </w:r>
+            <w:r>
+              <w:rPr>
+                <w:noProof/>
+                <w:webHidden/>
+              </w:rPr>
+            </w:r>
+            <w:r>
+              <w:rPr>
+                <w:noProof/>
+                <w:webHidden/>
+              </w:rPr>
+              <w:fldChar w:fldCharType="separate"/>
+            </w:r>
+            <w:r>
+              <w:rPr>
+                <w:noProof/>
+                <w:webHidden/>
+              </w:rPr>
+              <w:t>3</w:t>
+            </w:r>
+            <w:r>
+              <w:rPr>
+                <w:noProof/>
+                <w:webHidden/>
+              </w:rPr>
+              <w:fldChar w:fldCharType="end"/>
+            </w:r>
+          </w:hyperlink>
+        </w:p>
+        <w:p>
+          <w:pPr>
+            <w:pStyle w:val="TM2"/>
+            <w:tabs>
+              <w:tab w:val="right" w:leader="dot" w:pos="9062"/>
+            </w:tabs>
+            <w:rPr>
+              <w:noProof/>
+            </w:rPr>
+          </w:pPr>
+          <w:hyperlink w:anchor="_Toc472436195" w:history="1">
+            <w:r>
+              <w:rPr>
+                <w:rStyle w:val="Lienhypertexte"/>
+                <w:noProof/>
+              </w:rPr>
+              <w:t>Modification</w:t>
+            </w:r>
+            <w:r>
+              <w:rPr>
+                <w:noProof/>
+                <w:webHidden/>
+              </w:rPr>
+              <w:tab/>
+            </w:r>
+            <w:r>
+              <w:rPr>
+                <w:noProof/>
+                <w:webHidden/>
+              </w:rPr>
+              <w:fldChar w:fldCharType="begin"/>
+            </w:r>
+            <w:r>
+              <w:rPr>
+                <w:noProof/>
+                <w:webHidden/>
+              </w:rPr>
+              <w:instrText xml:space="preserve"> PAGEREF _Toc472436195 \h </w:instrText>
+            </w:r>
+            <w:r>
+              <w:rPr>
+                <w:noProof/>
+                <w:webHidden/>
+              </w:rPr>
+            </w:r>
+            <w:r>
+              <w:rPr>
+                <w:noProof/>
+                <w:webHidden/>
+              </w:rPr>
+              <w:fldChar w:fldCharType="separate"/>
+            </w:r>
+            <w:r>
+              <w:rPr>
+                <w:noProof/>
+                <w:webHidden/>
+              </w:rPr>
+              <w:t>3</w:t>
+            </w:r>
+            <w:r>
+              <w:rPr>
+                <w:noProof/>
+                <w:webHidden/>
+              </w:rPr>
+              <w:fldChar w:fldCharType="end"/>
+            </w:r>
+          </w:hyperlink>
+        </w:p>
+        <w:p>
+          <w:pPr>
+            <w:pStyle w:val="TM1"/>
+            <w:tabs>
+              <w:tab w:val="right" w:leader="dot" w:pos="9062"/>
+            </w:tabs>
+            <w:rPr>
+              <w:noProof/>
+            </w:rPr>
+          </w:pPr>
+          <w:hyperlink w:anchor="_Toc472436196" w:history="1">
+            <w:r>
+              <w:rPr>
+                <w:rStyle w:val="Lienhypertexte"/>
+                <w:noProof/>
+              </w:rPr>
+              <w:t>TODO</w:t>
+            </w:r>
+            <w:r>
+              <w:rPr>
+                <w:noProof/>
+                <w:webHidden/>
+              </w:rPr>
+              <w:tab/>
+            </w:r>
+            <w:r>
+              <w:rPr>
+                <w:noProof/>
+                <w:webHidden/>
+              </w:rPr>
+              <w:fldChar w:fldCharType="begin"/>
+            </w:r>
+            <w:r>
+              <w:rPr>
+                <w:noProof/>
+                <w:webHidden/>
+              </w:rPr>
+              <w:instrText xml:space="preserve"> PAGEREF _Toc472436196 \h </w:instrText>
+            </w:r>
+            <w:r>
+              <w:rPr>
+                <w:noProof/>
+                <w:webHidden/>
+              </w:rPr>
+            </w:r>
+            <w:r>
+              <w:rPr>
+                <w:noProof/>
+                <w:webHidden/>
+              </w:rPr>
+              <w:fldChar w:fldCharType="separate"/>
+            </w:r>
+            <w:r>
+              <w:rPr>
+                <w:noProof/>
+                <w:webHidden/>
+              </w:rPr>
+              <w:t>3</w:t>
+            </w:r>
+            <w:r>
+              <w:rPr>
+                <w:noProof/>
+                <w:webHidden/>
+              </w:rPr>
+              <w:fldChar w:fldCharType="end"/>
+            </w:r>
+          </w:hyperlink>
+        </w:p>
+        <w:p>
+          <w:r>
+            <w:rPr>
+              <w:b/>
+              <w:bCs/>
+            </w:rPr>
+            <w:fldChar w:fldCharType="end"/>
+          </w:r>
+        </w:p>
+      </w:sdtContent>
+    </w:sdt>
     <w:p>
       <w:pPr>
         <w:pStyle w:val="Titre1"/>
       </w:pPr>
       <w:r>
+        <w:br w:type="page"/>
+      </w:r>
+    </w:p>
+    <w:p>
+      <w:pPr>
+        <w:pStyle w:val="Titre1"/>
+      </w:pPr>
+      <w:bookmarkStart w:id="2" w:name="_Toc472436192"/>
+      <w:r>
         <w:lastRenderedPageBreak/>
-        <w:t>Sommaire</w:t>
-      </w:r>
-      <w:r>
-        <w:br w:type="page"/>
-      </w:r>
-    </w:p>
-    <w:p>
-      <w:pPr>
-        <w:pStyle w:val="Titre1"/>
-      </w:pPr>
-      <w:r>
-        <w:lastRenderedPageBreak/>
-        <w:t>Suppression de code</w:t>
-      </w:r>
+        <w:t>Modification du Code</w:t>
+      </w:r>
+      <w:bookmarkEnd w:id="2"/>
     </w:p>
     <w:p>
       <w:pPr>
         <w:pStyle w:val="Titre2"/>
       </w:pPr>
-      <w:r>
-        <w:t>Agent.java</w:t>
-      </w:r>
-    </w:p>
-    <w:p/>
+      <w:bookmarkStart w:id="3" w:name="_Toc472436193"/>
+      <w:r>
+        <w:t>Ajout</w:t>
+      </w:r>
+      <w:bookmarkEnd w:id="3"/>
+    </w:p>
+    <w:p>
+      <w:pPr>
+        <w:jc w:val="both"/>
+      </w:pPr>
+      <w:r>
+        <w:t>AbstractAgent.java : Créer une classe abstraite d’agent permettant au code d’évoluer et de créer une fabrique d’</w:t>
+      </w:r>
+      <w:r>
+        <w:t>agent abstrait.</w:t>
+      </w:r>
+    </w:p>
+    <w:p>
+      <w:pPr>
+        <w:jc w:val="both"/>
+      </w:pPr>
+      <w:r>
+        <w:t>AgentFactory.java : Création d’une fabrique d’agent permettant de rompre les liens entre ces agents et les classes qui les utilises.</w:t>
+      </w:r>
+    </w:p>
+    <w:p>
+      <w:pPr>
+        <w:jc w:val="both"/>
+      </w:pPr>
+      <w:r>
+        <w:t>AgentsInteractionFactory.java : Création d’une fabrique d’interaction permettant de rompre les liens entre ces interactions et les classes qui les utilises.</w:t>
+      </w:r>
+    </w:p>
+    <w:p>
+      <w:pPr>
+        <w:jc w:val="both"/>
+      </w:pPr>
+      <w:r>
+        <w:t>BehavioursFactory.java : Création d’une fabrique de comportement permettant de rompre les liens entre ces comportements et les agents qui les utilises.</w:t>
+      </w:r>
+    </w:p>
+    <w:p>
+      <w:pPr>
+        <w:jc w:val="both"/>
+      </w:pPr>
+      <w:r>
+        <w:t>RoleFactory.java : Création d’</w:t>
+      </w:r>
+      <w:r>
+        <w:t>une fabrique de rôle permettant de rompre les liens entre les rôles et les classes qui les utilises.</w:t>
+      </w:r>
+    </w:p>
+    <w:p>
+      <w:pPr>
+        <w:jc w:val="both"/>
+      </w:pPr>
+      <w:r>
+        <w:t>Rolable.java : Déplacement des comportements des rôles dans un interface permettant d’imposer des comportement</w:t>
+      </w:r>
+      <w:r>
+        <w:t>s</w:t>
+      </w:r>
+      <w:r>
+        <w:t xml:space="preserve"> au</w:t>
+      </w:r>
+      <w:r>
+        <w:t>x</w:t>
+      </w:r>
+      <w:r>
+        <w:t xml:space="preserve"> classes</w:t>
+      </w:r>
+      <w:r>
+        <w:t xml:space="preserve"> l’implémentant</w:t>
+      </w:r>
+      <w:r>
+        <w:t>.</w:t>
+      </w:r>
+    </w:p>
+    <w:p>
+      <w:pPr>
+        <w:jc w:val="both"/>
+      </w:pPr>
+      <w:r>
+        <w:t xml:space="preserve">AgentWorkable.java : </w:t>
+      </w:r>
+      <w:r>
+        <w:t xml:space="preserve">Déplacement des comportements des </w:t>
+      </w:r>
+      <w:r>
+        <w:t>agents</w:t>
+      </w:r>
+      <w:r>
+        <w:t xml:space="preserve"> dans un interface permettant d’imposer des comportements aux classes</w:t>
+      </w:r>
+      <w:r>
+        <w:t xml:space="preserve"> l’implémentant</w:t>
+      </w:r>
+      <w:r>
+        <w:t>.</w:t>
+      </w:r>
+    </w:p>
+    <w:p>
+      <w:pPr>
+        <w:jc w:val="both"/>
+      </w:pPr>
+      <w:r>
+        <w:t xml:space="preserve">Interactable.java : </w:t>
+      </w:r>
+      <w:r>
+        <w:t xml:space="preserve">Déplacement des comportements des </w:t>
+      </w:r>
+      <w:r>
+        <w:t>interactions</w:t>
+      </w:r>
+      <w:r>
+        <w:t xml:space="preserve"> dans un interface permettant d’imposer des comportements aux classes l’implémentant.</w:t>
+      </w:r>
+    </w:p>
+    <w:p>
+      <w:r>
+        <w:t>Classes fille</w:t>
+      </w:r>
+      <w:r>
+        <w:t>s</w:t>
+      </w:r>
+      <w:r>
+        <w:t xml:space="preserve"> d’A</w:t>
+      </w:r>
+      <w:r>
+        <w:t>bstract</w:t>
+      </w:r>
+      <w:r>
+        <w:t>Role.java</w:t>
+      </w:r>
+    </w:p>
     <w:p>
       <w:pPr>
         <w:pStyle w:val="Paragraphedeliste"/>
         <w:numPr>
-          <w:ilvl w:val="0"/>
-          <w:numId w:val="1"/>
+          <w:ilvl w:val="1"/>
+          <w:numId w:val="2"/>
         </w:numPr>
       </w:pPr>
       <w:r>
+        <w:t>EaterRole.java</w:t>
+      </w:r>
+    </w:p>
+    <w:p>
+      <w:pPr>
+        <w:pStyle w:val="Paragraphedeliste"/>
+        <w:numPr>
+          <w:ilvl w:val="1"/>
+          <w:numId w:val="2"/>
+        </w:numPr>
+      </w:pPr>
+      <w:r>
+        <w:t>HeavyHotBodyRole.java</w:t>
+      </w:r>
+    </w:p>
+    <w:p>
+      <w:pPr>
+        <w:pStyle w:val="Paragraphedeliste"/>
+        <w:numPr>
+          <w:ilvl w:val="1"/>
+          <w:numId w:val="2"/>
+        </w:numPr>
+      </w:pPr>
+      <w:r>
+        <w:t>MusicalRole.java</w:t>
+      </w:r>
+    </w:p>
+    <w:p>
+      <w:pPr>
+        <w:pStyle w:val="Paragraphedeliste"/>
+        <w:numPr>
+          <w:ilvl w:val="1"/>
+          <w:numId w:val="2"/>
+        </w:numPr>
+      </w:pPr>
+      <w:r>
+        <w:t>PainterRole.java</w:t>
+      </w:r>
+    </w:p>
+    <w:p>
+      <w:pPr>
+        <w:pStyle w:val="Paragraphedeliste"/>
+        <w:numPr>
+          <w:ilvl w:val="1"/>
+          <w:numId w:val="2"/>
+        </w:numPr>
+      </w:pPr>
+      <w:r>
+        <w:t>SunRole.java</w:t>
+      </w:r>
+    </w:p>
+    <w:p/>
+    <w:p>
+      <w:pPr>
+        <w:pStyle w:val="Titre2"/>
+      </w:pPr>
+      <w:bookmarkStart w:id="4" w:name="_Toc472436194"/>
+      <w:r>
+        <w:t>S</w:t>
+      </w:r>
+      <w:r>
+        <w:t>uppression</w:t>
+      </w:r>
+      <w:bookmarkEnd w:id="4"/>
+    </w:p>
+    <w:p>
+      <w:r>
+        <w:t>Agent.java</w:t>
+      </w:r>
+      <w:r>
+        <w:t xml:space="preserve"> : </w:t>
+      </w:r>
+      <w:r>
         <w:t xml:space="preserve">Suppression de la méthode </w:t>
       </w:r>
+      <w:r>
+        <w:t>« </w:t>
+      </w:r>
       <w:proofErr w:type="spellStart"/>
       <w:r>
         <w:t>remove</w:t>
       </w:r>
       <w:proofErr w:type="spellEnd"/>
       <w:r>
-        <w:t xml:space="preserve"> non utilisée.</w:t>
-      </w:r>
-      <w:bookmarkStart w:id="0" w:name="_GoBack"/>
-      <w:bookmarkEnd w:id="0"/>
+        <w:t> »</w:t>
+      </w:r>
+      <w:r>
+        <w:t xml:space="preserve"> non utilisée</w:t>
+      </w:r>
+    </w:p>
+    <w:p>
+      <w:r>
+        <w:t>Spinner.java : Cette classe n’est jamais utilisé et a donc été supprimée</w:t>
+      </w:r>
+    </w:p>
+    <w:p>
+      <w:pPr>
+        <w:pStyle w:val="Titre2"/>
+      </w:pPr>
+      <w:bookmarkStart w:id="5" w:name="_Toc472436195"/>
+      <w:r>
+        <w:t>Modification</w:t>
+      </w:r>
+      <w:bookmarkEnd w:id="5"/>
+    </w:p>
+    <w:p>
+      <w:pPr>
+        <w:jc w:val="both"/>
+      </w:pPr>
+      <w:r>
+        <w:t>AbstractRole.java : Renommer la classe Role.java en AbstractRole.java permettant de l’utiliser dans une fabrique et une meilleure maintenance d’application de code.</w:t>
+      </w:r>
+    </w:p>
+    <w:p>
+      <w:pPr>
+        <w:jc w:val="both"/>
+      </w:pPr>
+      <w:r>
+        <w:t>Agent.java : C</w:t>
+      </w:r>
+      <w:r>
+        <w:t>lass</w:t>
+      </w:r>
+      <w:r>
+        <w:t>e fille de AbstractAgent.java et implémentation de l’interface AgentWorkable.java.</w:t>
+      </w:r>
+    </w:p>
+    <w:p>
+      <w:pPr>
+        <w:jc w:val="both"/>
+      </w:pPr>
+      <w:r>
+        <w:t xml:space="preserve">DrawPanel.java (fonction </w:t>
+      </w:r>
+      <w:proofErr w:type="spellStart"/>
+      <w:r>
+        <w:t>paintAgentsInformation</w:t>
+      </w:r>
+      <w:proofErr w:type="spellEnd"/>
+      <w:r>
+        <w:t xml:space="preserve">) : suppression de la duplication de code (les catch répétitif). Optimisation des exceptions, toutes les exceptions attrapées afficher leur </w:t>
+      </w:r>
+      <w:proofErr w:type="spellStart"/>
+      <w:r>
+        <w:t>stack</w:t>
+      </w:r>
+      <w:proofErr w:type="spellEnd"/>
+      <w:r>
+        <w:t xml:space="preserve"> trace, utilisation de la classe mère Exception à la place.</w:t>
+      </w:r>
+    </w:p>
+    <w:p/>
+    <w:p>
+      <w:pPr>
+        <w:pStyle w:val="Titre1"/>
+      </w:pPr>
+      <w:bookmarkStart w:id="6" w:name="_Toc472436196"/>
+      <w:r>
+        <w:lastRenderedPageBreak/>
+        <w:t>TODO</w:t>
+      </w:r>
+      <w:bookmarkEnd w:id="6"/>
+    </w:p>
+    <w:p>
+      <w:pPr>
+        <w:spacing w:before="120"/>
+      </w:pPr>
+      <w:r>
+        <w:t>AbstractRole.java : Supprimer les noms pour différentier les rôles et utiliser les classes filles déjà créées.</w:t>
+      </w:r>
+    </w:p>
+    <w:p>
+      <w:pPr>
+        <w:spacing w:before="120"/>
+      </w:pPr>
+      <w:r>
+        <w:t xml:space="preserve">Déplacer de nombreux comportement dans des interfaces pour créer des « contrats » </w:t>
+      </w:r>
+      <w:r>
+        <w:t>avec les classes les implémentant. Ceci permettra d’optimiser le code et de facilité les évolutions</w:t>
+      </w:r>
+      <w:bookmarkStart w:id="7" w:name="_GoBack"/>
+      <w:bookmarkEnd w:id="7"/>
+      <w:r>
+        <w:t>.</w:t>
+      </w:r>
     </w:p>
     <w:sectPr>
       <w:pgSz w:w="11906" w:h="16838"/>
@@ -168,6 +944,118 @@
 <file path=word/numbering.xml><?xml version="1.0" encoding="utf-8"?>
 <w:numbering xmlns:wpc="http://schemas.microsoft.com/office/word/2010/wordprocessingCanvas" xmlns:cx="http://schemas.microsoft.com/office/drawing/2014/chartex" xmlns:cx1="http://schemas.microsoft.com/office/drawing/2015/9/8/chartex" xmlns:cx2="http://schemas.microsoft.com/office/drawing/2015/10/21/chartex" xmlns:cx3="http://schemas.microsoft.com/office/drawing/2016/5/9/chartex" xmlns:cx4="http://schemas.microsoft.com/office/drawing/2016/5/10/chartex" xmlns:cx5="http://schemas.microsoft.com/office/drawing/2016/5/11/chartex" xmlns:mc="http://schemas.openxmlformats.org/markup-compatibility/2006" xmlns:o="urn:schemas-microsoft-com:office:office" xmlns:r="http://schemas.openxmlformats.org/officeDocument/2006/relationships" xmlns:m="http://schemas.openxmlformats.org/officeDocument/2006/math" xmlns:v="urn:schemas-microsoft-com:vml" xmlns:wp14="http://schemas.microsoft.com/office/word/2010/wordprocessingDrawing" xmlns:wp="http://schemas.openxmlformats.org/drawingml/2006/wordprocessingDrawing" xmlns:w10="urn:schemas-microsoft-com:office:word" xmlns:w="http://schemas.openxmlformats.org/wordprocessingml/2006/main" xmlns:w14="http://schemas.microsoft.com/office/word/2010/wordml" xmlns:w15="http://schemas.microsoft.com/office/word/2012/wordml" xmlns:w16se="http://schemas.microsoft.com/office/word/2015/wordml/symex" xmlns:wpg="http://schemas.microsoft.com/office/word/2010/wordprocessingGroup" xmlns:wpi="http://schemas.microsoft.com/office/word/2010/wordprocessingInk" xmlns:wne="http://schemas.microsoft.com/office/word/2006/wordml" xmlns:wps="http://schemas.microsoft.com/office/word/2010/wordprocessingShape" mc:Ignorable="w14 w15 w16se wp14">
   <w:abstractNum w:abstractNumId="0" w15:restartNumberingAfterBreak="0">
+    <w:nsid w:val="0E9F180F"/>
+    <w:multiLevelType w:val="hybridMultilevel"/>
+    <w:tmpl w:val="18969B0A"/>
+    <w:lvl w:ilvl="0" w:tplc="E9F60E7C">
+      <w:numFmt w:val="bullet"/>
+      <w:lvlText w:val="-"/>
+      <w:lvlJc w:val="left"/>
+      <w:pPr>
+        <w:ind w:left="720" w:hanging="360"/>
+      </w:pPr>
+      <w:rPr>
+        <w:rFonts w:ascii="Calibri" w:eastAsiaTheme="minorHAnsi" w:hAnsi="Calibri" w:cstheme="minorBidi" w:hint="default"/>
+      </w:rPr>
+    </w:lvl>
+    <w:lvl w:ilvl="1" w:tplc="040C0003">
+      <w:start w:val="1"/>
+      <w:numFmt w:val="bullet"/>
+      <w:lvlText w:val="o"/>
+      <w:lvlJc w:val="left"/>
+      <w:pPr>
+        <w:ind w:left="1440" w:hanging="360"/>
+      </w:pPr>
+      <w:rPr>
+        <w:rFonts w:ascii="Courier New" w:hAnsi="Courier New" w:cs="Courier New" w:hint="default"/>
+      </w:rPr>
+    </w:lvl>
+    <w:lvl w:ilvl="2" w:tplc="040C0005" w:tentative="1">
+      <w:start w:val="1"/>
+      <w:numFmt w:val="bullet"/>
+      <w:lvlText w:val=""/>
+      <w:lvlJc w:val="left"/>
+      <w:pPr>
+        <w:ind w:left="2160" w:hanging="360"/>
+      </w:pPr>
+      <w:rPr>
+        <w:rFonts w:ascii="Wingdings" w:hAnsi="Wingdings" w:hint="default"/>
+      </w:rPr>
+    </w:lvl>
+    <w:lvl w:ilvl="3" w:tplc="040C0001" w:tentative="1">
+      <w:start w:val="1"/>
+      <w:numFmt w:val="bullet"/>
+      <w:lvlText w:val=""/>
+      <w:lvlJc w:val="left"/>
+      <w:pPr>
+        <w:ind w:left="2880" w:hanging="360"/>
+      </w:pPr>
+      <w:rPr>
+        <w:rFonts w:ascii="Symbol" w:hAnsi="Symbol" w:hint="default"/>
+      </w:rPr>
+    </w:lvl>
+    <w:lvl w:ilvl="4" w:tplc="040C0003" w:tentative="1">
+      <w:start w:val="1"/>
+      <w:numFmt w:val="bullet"/>
+      <w:lvlText w:val="o"/>
+      <w:lvlJc w:val="left"/>
+      <w:pPr>
+        <w:ind w:left="3600" w:hanging="360"/>
+      </w:pPr>
+      <w:rPr>
+        <w:rFonts w:ascii="Courier New" w:hAnsi="Courier New" w:cs="Courier New" w:hint="default"/>
+      </w:rPr>
+    </w:lvl>
+    <w:lvl w:ilvl="5" w:tplc="040C0005" w:tentative="1">
+      <w:start w:val="1"/>
+      <w:numFmt w:val="bullet"/>
+      <w:lvlText w:val=""/>
+      <w:lvlJc w:val="left"/>
+      <w:pPr>
+        <w:ind w:left="4320" w:hanging="360"/>
+      </w:pPr>
+      <w:rPr>
+        <w:rFonts w:ascii="Wingdings" w:hAnsi="Wingdings" w:hint="default"/>
+      </w:rPr>
+    </w:lvl>
+    <w:lvl w:ilvl="6" w:tplc="040C0001" w:tentative="1">
+      <w:start w:val="1"/>
+      <w:numFmt w:val="bullet"/>
+      <w:lvlText w:val=""/>
+      <w:lvlJc w:val="left"/>
+      <w:pPr>
+        <w:ind w:left="5040" w:hanging="360"/>
+      </w:pPr>
+      <w:rPr>
+        <w:rFonts w:ascii="Symbol" w:hAnsi="Symbol" w:hint="default"/>
+      </w:rPr>
+    </w:lvl>
+    <w:lvl w:ilvl="7" w:tplc="040C0003" w:tentative="1">
+      <w:start w:val="1"/>
+      <w:numFmt w:val="bullet"/>
+      <w:lvlText w:val="o"/>
+      <w:lvlJc w:val="left"/>
+      <w:pPr>
+        <w:ind w:left="5760" w:hanging="360"/>
+      </w:pPr>
+      <w:rPr>
+        <w:rFonts w:ascii="Courier New" w:hAnsi="Courier New" w:cs="Courier New" w:hint="default"/>
+      </w:rPr>
+    </w:lvl>
+    <w:lvl w:ilvl="8" w:tplc="040C0005" w:tentative="1">
+      <w:start w:val="1"/>
+      <w:numFmt w:val="bullet"/>
+      <w:lvlText w:val=""/>
+      <w:lvlJc w:val="left"/>
+      <w:pPr>
+        <w:ind w:left="6480" w:hanging="360"/>
+      </w:pPr>
+      <w:rPr>
+        <w:rFonts w:ascii="Wingdings" w:hAnsi="Wingdings" w:hint="default"/>
+      </w:rPr>
+    </w:lvl>
+  </w:abstractNum>
+  <w:abstractNum w:abstractNumId="1" w15:restartNumberingAfterBreak="0">
     <w:nsid w:val="25F56520"/>
     <w:multiLevelType w:val="hybridMultilevel"/>
     <w:tmpl w:val="05863306"/>
@@ -280,6 +1168,9 @@
     </w:lvl>
   </w:abstractNum>
   <w:num w:numId="1">
+    <w:abstractNumId w:val="1"/>
+  </w:num>
+  <w:num w:numId="2">
     <w:abstractNumId w:val="0"/>
   </w:num>
 </w:numbering>
@@ -711,11 +1602,11 @@
     <w:uiPriority w:val="9"/>
     <w:unhideWhenUsed/>
     <w:qFormat/>
-    <w:rsid w:val="00D026ED"/>
+    <w:rsid w:val="008E6F52"/>
     <w:pPr>
       <w:keepNext/>
       <w:keepLines/>
-      <w:spacing w:before="40" w:after="0"/>
+      <w:spacing w:before="160" w:after="120"/>
       <w:ind w:left="708"/>
       <w:outlineLvl w:val="1"/>
     </w:pPr>
@@ -771,7 +1662,7 @@
     <w:basedOn w:val="Policepardfaut"/>
     <w:link w:val="Titre2"/>
     <w:uiPriority w:val="9"/>
-    <w:rsid w:val="00D026ED"/>
+    <w:rsid w:val="008E6F52"/>
     <w:rPr>
       <w:rFonts w:asciiTheme="majorHAnsi" w:eastAsiaTheme="majorEastAsia" w:hAnsiTheme="majorHAnsi" w:cstheme="majorBidi"/>
       <w:color w:val="2E74B5" w:themeColor="accent1" w:themeShade="BF"/>
@@ -789,6 +1680,57 @@
       <w:ind w:left="720"/>
       <w:contextualSpacing/>
     </w:pPr>
+  </w:style>
+  <w:style w:type="paragraph" w:styleId="En-ttedetabledesmatires">
+    <w:name w:val="TOC Heading"/>
+    <w:basedOn w:val="Titre1"/>
+    <w:next w:val="Normal"/>
+    <w:uiPriority w:val="39"/>
+    <w:unhideWhenUsed/>
+    <w:qFormat/>
+    <w:rsid w:val="004135F2"/>
+    <w:pPr>
+      <w:outlineLvl w:val="9"/>
+    </w:pPr>
+    <w:rPr>
+      <w:lang w:eastAsia="fr-FR"/>
+    </w:rPr>
+  </w:style>
+  <w:style w:type="paragraph" w:styleId="TM1">
+    <w:name w:val="toc 1"/>
+    <w:basedOn w:val="Normal"/>
+    <w:next w:val="Normal"/>
+    <w:autoRedefine/>
+    <w:uiPriority w:val="39"/>
+    <w:unhideWhenUsed/>
+    <w:rsid w:val="004135F2"/>
+    <w:pPr>
+      <w:spacing w:after="100"/>
+    </w:pPr>
+  </w:style>
+  <w:style w:type="paragraph" w:styleId="TM2">
+    <w:name w:val="toc 2"/>
+    <w:basedOn w:val="Normal"/>
+    <w:next w:val="Normal"/>
+    <w:autoRedefine/>
+    <w:uiPriority w:val="39"/>
+    <w:unhideWhenUsed/>
+    <w:rsid w:val="004135F2"/>
+    <w:pPr>
+      <w:spacing w:after="100"/>
+      <w:ind w:left="220"/>
+    </w:pPr>
+  </w:style>
+  <w:style w:type="character" w:styleId="Lienhypertexte">
+    <w:name w:val="Hyperlink"/>
+    <w:basedOn w:val="Policepardfaut"/>
+    <w:uiPriority w:val="99"/>
+    <w:unhideWhenUsed/>
+    <w:rsid w:val="004135F2"/>
+    <w:rPr>
+      <w:color w:val="0563C1" w:themeColor="hyperlink"/>
+      <w:u w:val="single"/>
+    </w:rPr>
   </w:style>
 </w:styles>
 </file>
@@ -1052,4 +1994,16 @@
     </a:ext>
   </a:extLst>
 </a:theme>
+</file>
+
+<file path=customXml/item1.xml><?xml version="1.0" encoding="utf-8"?>
+<b:Sources xmlns:b="http://schemas.openxmlformats.org/officeDocument/2006/bibliography" xmlns="http://schemas.openxmlformats.org/officeDocument/2006/bibliography" SelectedStyle="\APASixthEditionOfficeOnline.xsl" StyleName="APA" Version="6"/>
+</file>
+
+<file path=customXml/itemProps1.xml><?xml version="1.0" encoding="utf-8"?>
+<ds:datastoreItem xmlns:ds="http://schemas.openxmlformats.org/officeDocument/2006/customXml" ds:itemID="{7D08CD50-68B6-40CC-96A4-487F47CA16D7}">
+  <ds:schemaRefs>
+    <ds:schemaRef ds:uri="http://schemas.openxmlformats.org/officeDocument/2006/bibliography"/>
+  </ds:schemaRefs>
+</ds:datastoreItem>
 </file>
--- a/CR_Prog_objet.docx
+++ b/CR_Prog_objet.docx
@@ -177,16 +177,18 @@
         <w:t xml:space="preserve">Enseignant : </w:t>
       </w:r>
       <w:r>
-        <w:t xml:space="preserve">Baudouin </w:t>
-      </w:r>
-      <w:proofErr w:type="spellStart"/>
-      <w:r>
-        <w:t>Dafflon</w:t>
-      </w:r>
-      <w:proofErr w:type="spellEnd"/>
+        <w:t>Baudouin Dafflon</w:t>
+      </w:r>
     </w:p>
     <w:sdt>
       <w:sdtPr>
+        <w:rPr>
+          <w:rFonts w:asciiTheme="minorHAnsi" w:eastAsiaTheme="minorHAnsi" w:hAnsiTheme="minorHAnsi" w:cstheme="minorBidi"/>
+          <w:color w:val="auto"/>
+          <w:sz w:val="22"/>
+          <w:szCs w:val="22"/>
+          <w:lang w:eastAsia="en-US"/>
+        </w:rPr>
         <w:id w:val="1796103878"/>
         <w:docPartObj>
           <w:docPartGallery w:val="Table of Contents"/>
@@ -195,13 +197,8 @@
       </w:sdtPr>
       <w:sdtEndPr>
         <w:rPr>
-          <w:rFonts w:asciiTheme="minorHAnsi" w:eastAsiaTheme="minorHAnsi" w:hAnsiTheme="minorHAnsi" w:cstheme="minorBidi"/>
           <w:b/>
           <w:bCs/>
-          <w:color w:val="auto"/>
-          <w:sz w:val="22"/>
-          <w:szCs w:val="22"/>
-          <w:lang w:eastAsia="en-US"/>
         </w:rPr>
       </w:sdtEndPr>
       <w:sdtContent>
@@ -224,7 +221,6 @@
           <w:r>
             <w:fldChar w:fldCharType="separate"/>
           </w:r>
-          <w:hyperlink w:anchor="_Toc472436189" w:history="1"/>
         </w:p>
         <w:p>
           <w:pPr>
@@ -487,7 +483,7 @@
                 <w:noProof/>
                 <w:webHidden/>
               </w:rPr>
-              <w:t>3</w:t>
+              <w:t>4</w:t>
             </w:r>
             <w:r>
               <w:rPr>
@@ -555,7 +551,7 @@
                 <w:noProof/>
                 <w:webHidden/>
               </w:rPr>
-              <w:t>3</w:t>
+              <w:t>4</w:t>
             </w:r>
             <w:r>
               <w:rPr>
@@ -611,10 +607,7 @@
         <w:jc w:val="both"/>
       </w:pPr>
       <w:r>
-        <w:t>AbstractAgent.java : Créer une classe abstraite d’agent permettant au code d’évoluer et de créer une fabrique d’</w:t>
-      </w:r>
-      <w:r>
-        <w:t>agent abstrait.</w:t>
+        <w:t>AbstractAgent.java : Créer une classe abstraite d’agent permettant au code d’évoluer et de créer une fabrique d’agent abstrait.</w:t>
       </w:r>
     </w:p>
     <w:p>
@@ -683,22 +676,32 @@
         <w:jc w:val="both"/>
       </w:pPr>
       <w:r>
-        <w:t xml:space="preserve">AgentWorkable.java : </w:t>
+        <w:t>AgentWorkable.java : Déplacement des comportements des agents dans un interface permettant d’imposer des comportements aux classes l’implémentant.</w:t>
+      </w:r>
+    </w:p>
+    <w:p>
+      <w:pPr>
+        <w:jc w:val="both"/>
+      </w:pPr>
+      <w:r>
+        <w:t>Interactable.java : Déplacement des comportements des interactions dans un interface permettant d’imposer des comportements aux classes l’implémentant.</w:t>
+      </w:r>
+    </w:p>
+    <w:p>
+      <w:pPr>
+        <w:jc w:val="both"/>
+      </w:pPr>
+      <w:r>
+        <w:t xml:space="preserve">Vectorable.java : </w:t>
       </w:r>
       <w:r>
         <w:t xml:space="preserve">Déplacement des comportements des </w:t>
       </w:r>
       <w:r>
-        <w:t>agents</w:t>
-      </w:r>
-      <w:r>
-        <w:t xml:space="preserve"> dans un interface permettant d’imposer des comportements aux classes</w:t>
-      </w:r>
-      <w:r>
-        <w:t xml:space="preserve"> l’implémentant</w:t>
-      </w:r>
-      <w:r>
-        <w:t>.</w:t>
+        <w:t>vecteurs</w:t>
+      </w:r>
+      <w:r>
+        <w:t xml:space="preserve"> dans un interface permettant d’imposer des comportements aux classes l’implémentant.</w:t>
       </w:r>
     </w:p>
     <w:p>
@@ -706,16 +709,41 @@
         <w:jc w:val="both"/>
       </w:pPr>
       <w:r>
-        <w:t xml:space="preserve">Interactable.java : </w:t>
+        <w:t xml:space="preserve">Messengerable.java : </w:t>
       </w:r>
       <w:r>
         <w:t xml:space="preserve">Déplacement des comportements des </w:t>
       </w:r>
       <w:r>
-        <w:t>interactions</w:t>
+        <w:t>messages</w:t>
       </w:r>
       <w:r>
         <w:t xml:space="preserve"> dans un interface permettant d’imposer des comportements aux classes l’implémentant.</w:t>
+      </w:r>
+    </w:p>
+    <w:p>
+      <w:pPr>
+        <w:jc w:val="both"/>
+      </w:pPr>
+      <w:r>
+        <w:t xml:space="preserve">Listenable.java : </w:t>
+      </w:r>
+      <w:r>
+        <w:t>Déplacement des comportements des</w:t>
+      </w:r>
+      <w:r>
+        <w:t xml:space="preserve"> listeners</w:t>
+      </w:r>
+      <w:r>
+        <w:t xml:space="preserve"> dans un</w:t>
+      </w:r>
+      <w:r>
+        <w:t>e</w:t>
+      </w:r>
+      <w:bookmarkStart w:id="4" w:name="_GoBack"/>
+      <w:bookmarkEnd w:id="4"/>
+      <w:r>
+        <w:t xml:space="preserve"> interface permettant d’imposer des comportements aux classes l’implémentant.</w:t>
       </w:r>
     </w:p>
     <w:p>
@@ -795,19 +823,24 @@
         <w:t>SunRole.java</w:t>
       </w:r>
     </w:p>
+    <w:p>
+      <w:r>
+        <w:t xml:space="preserve">Ces classes n’apparaissent pas dans l’UML car elles sont créées de façon « spécial » (voir RoleFactory.java). </w:t>
+      </w:r>
+    </w:p>
     <w:p/>
     <w:p>
       <w:pPr>
         <w:pStyle w:val="Titre2"/>
       </w:pPr>
-      <w:bookmarkStart w:id="4" w:name="_Toc472436194"/>
+      <w:bookmarkStart w:id="5" w:name="_Toc472436194"/>
       <w:r>
         <w:t>S</w:t>
       </w:r>
       <w:r>
         <w:t>uppression</w:t>
       </w:r>
-      <w:bookmarkEnd w:id="4"/>
+      <w:bookmarkEnd w:id="5"/>
     </w:p>
     <w:p>
       <w:r>
@@ -822,11 +855,9 @@
       <w:r>
         <w:t>« </w:t>
       </w:r>
-      <w:proofErr w:type="spellStart"/>
       <w:r>
         <w:t>remove</w:t>
       </w:r>
-      <w:proofErr w:type="spellEnd"/>
       <w:r>
         <w:t> »</w:t>
       </w:r>
@@ -843,11 +874,12 @@
       <w:pPr>
         <w:pStyle w:val="Titre2"/>
       </w:pPr>
-      <w:bookmarkStart w:id="5" w:name="_Toc472436195"/>
-      <w:r>
+      <w:bookmarkStart w:id="6" w:name="_Toc472436195"/>
+      <w:r>
+        <w:lastRenderedPageBreak/>
         <w:t>Modification</w:t>
       </w:r>
-      <w:bookmarkEnd w:id="5"/>
+      <w:bookmarkEnd w:id="6"/>
     </w:p>
     <w:p>
       <w:pPr>
@@ -862,13 +894,7 @@
         <w:jc w:val="both"/>
       </w:pPr>
       <w:r>
-        <w:t>Agent.java : C</w:t>
-      </w:r>
-      <w:r>
-        <w:t>lass</w:t>
-      </w:r>
-      <w:r>
-        <w:t>e fille de AbstractAgent.java et implémentation de l’interface AgentWorkable.java.</w:t>
+        <w:t>Agent.java : Classe fille de AbstractAgent.java et implémentation de l’interface AgentWorkable.java.</w:t>
       </w:r>
     </w:p>
     <w:p>
@@ -878,21 +904,11 @@
       <w:r>
         <w:t xml:space="preserve">DrawPanel.java (fonction </w:t>
       </w:r>
-      <w:proofErr w:type="spellStart"/>
       <w:r>
         <w:t>paintAgentsInformation</w:t>
       </w:r>
-      <w:proofErr w:type="spellEnd"/>
-      <w:r>
-        <w:t xml:space="preserve">) : suppression de la duplication de code (les catch répétitif). Optimisation des exceptions, toutes les exceptions attrapées afficher leur </w:t>
-      </w:r>
-      <w:proofErr w:type="spellStart"/>
-      <w:r>
-        <w:t>stack</w:t>
-      </w:r>
-      <w:proofErr w:type="spellEnd"/>
-      <w:r>
-        <w:t xml:space="preserve"> trace, utilisation de la classe mère Exception à la place.</w:t>
+      <w:r>
+        <w:t>) : suppression de la duplication de code (les catch répétitif). Optimisation des exceptions, toutes les exceptions attrapées afficher leur stack trace, utilisation de la classe mère Exception à la place.</w:t>
       </w:r>
     </w:p>
     <w:p/>
@@ -900,12 +916,11 @@
       <w:pPr>
         <w:pStyle w:val="Titre1"/>
       </w:pPr>
-      <w:bookmarkStart w:id="6" w:name="_Toc472436196"/>
-      <w:r>
-        <w:lastRenderedPageBreak/>
+      <w:bookmarkStart w:id="7" w:name="_Toc472436196"/>
+      <w:r>
         <w:t>TODO</w:t>
       </w:r>
-      <w:bookmarkEnd w:id="6"/>
+      <w:bookmarkEnd w:id="7"/>
     </w:p>
     <w:p>
       <w:pPr>
@@ -923,12 +938,7 @@
         <w:t xml:space="preserve">Déplacer de nombreux comportement dans des interfaces pour créer des « contrats » </w:t>
       </w:r>
       <w:r>
-        <w:t>avec les classes les implémentant. Ceci permettra d’optimiser le code et de facilité les évolutions</w:t>
-      </w:r>
-      <w:bookmarkStart w:id="7" w:name="_GoBack"/>
-      <w:bookmarkEnd w:id="7"/>
-      <w:r>
-        <w:t>.</w:t>
+        <w:t>avec les classes les implémentant. Ceci permettra d’optimiser le code et de facilité les évolutions.</w:t>
       </w:r>
     </w:p>
     <w:sectPr>
@@ -2001,7 +2011,7 @@
 </file>
 
 <file path=customXml/itemProps1.xml><?xml version="1.0" encoding="utf-8"?>
-<ds:datastoreItem xmlns:ds="http://schemas.openxmlformats.org/officeDocument/2006/customXml" ds:itemID="{7D08CD50-68B6-40CC-96A4-487F47CA16D7}">
+<ds:datastoreItem xmlns:ds="http://schemas.openxmlformats.org/officeDocument/2006/customXml" ds:itemID="{3B95B6E6-EC00-471E-9589-87F730CE0134}">
   <ds:schemaRefs>
     <ds:schemaRef ds:uri="http://schemas.openxmlformats.org/officeDocument/2006/bibliography"/>
   </ds:schemaRefs>
